--- a/INDICE DEL TRABAJO.docx
+++ b/INDICE DEL TRABAJO.docx
@@ -1,6 +1,6 @@
 
 <file path=word/document.xml><?xml version="1.0" encoding="utf-8"?>
-<w:document xmlns:wpc="http://schemas.microsoft.com/office/word/2010/wordprocessingCanvas" xmlns:cx="http://schemas.microsoft.com/office/drawing/2014/chartex" xmlns:cx1="http://schemas.microsoft.com/office/drawing/2015/9/8/chartex" xmlns:cx2="http://schemas.microsoft.com/office/drawing/2015/10/21/chartex" xmlns:cx3="http://schemas.microsoft.com/office/drawing/2016/5/9/chartex" xmlns:cx4="http://schemas.microsoft.com/office/drawing/2016/5/10/chartex" xmlns:cx5="http://schemas.microsoft.com/office/drawing/2016/5/11/chartex" xmlns:cx6="http://schemas.microsoft.com/office/drawing/2016/5/12/chartex" xmlns:cx7="http://schemas.microsoft.com/office/drawing/2016/5/13/chartex" xmlns:cx8="http://schemas.microsoft.com/office/drawing/2016/5/14/chartex" xmlns:mc="http://schemas.openxmlformats.org/markup-compatibility/2006" xmlns:aink="http://schemas.microsoft.com/office/drawing/2016/ink" xmlns:am3d="http://schemas.microsoft.com/office/drawing/2017/model3d" xmlns:o="urn:schemas-microsoft-com:office:office" xmlns:r="http://schemas.openxmlformats.org/officeDocument/2006/relationships" xmlns:m="http://schemas.openxmlformats.org/officeDocument/2006/math" xmlns:v="urn:schemas-microsoft-com:vml" xmlns:wp14="http://schemas.microsoft.com/office/word/2010/wordprocessingDrawing" xmlns:wp="http://schemas.openxmlformats.org/drawingml/2006/wordprocessingDrawing" xmlns:w10="urn:schemas-microsoft-com:office:word" xmlns:w="http://schemas.openxmlformats.org/wordprocessingml/2006/main" xmlns:w14="http://schemas.microsoft.com/office/word/2010/wordml" xmlns:w15="http://schemas.microsoft.com/office/word/2012/wordml" xmlns:w16cex="http://schemas.microsoft.com/office/word/2018/wordml/cex" xmlns:w16cid="http://schemas.microsoft.com/office/word/2016/wordml/cid" xmlns:w16="http://schemas.microsoft.com/office/word/2018/wordml" xmlns:w16sdtdh="http://schemas.microsoft.com/office/word/2020/wordml/sdtdatahash" xmlns:w16se="http://schemas.microsoft.com/office/word/2015/wordml/symex" xmlns:wpg="http://schemas.microsoft.com/office/word/2010/wordprocessingGroup" xmlns:wpi="http://schemas.microsoft.com/office/word/2010/wordprocessingInk" xmlns:wne="http://schemas.microsoft.com/office/word/2006/wordml" xmlns:wps="http://schemas.microsoft.com/office/word/2010/wordprocessingShape" mc:Ignorable="w14 w15 w16se w16cid w16 w16cex w16sdtdh wp14">
+<w:document xmlns:wpc="http://schemas.microsoft.com/office/word/2010/wordprocessingCanvas" xmlns:cx="http://schemas.microsoft.com/office/drawing/2014/chartex" xmlns:cx1="http://schemas.microsoft.com/office/drawing/2015/9/8/chartex" xmlns:cx2="http://schemas.microsoft.com/office/drawing/2015/10/21/chartex" xmlns:cx3="http://schemas.microsoft.com/office/drawing/2016/5/9/chartex" xmlns:cx4="http://schemas.microsoft.com/office/drawing/2016/5/10/chartex" xmlns:cx5="http://schemas.microsoft.com/office/drawing/2016/5/11/chartex" xmlns:cx6="http://schemas.microsoft.com/office/drawing/2016/5/12/chartex" xmlns:cx7="http://schemas.microsoft.com/office/drawing/2016/5/13/chartex" xmlns:cx8="http://schemas.microsoft.com/office/drawing/2016/5/14/chartex" xmlns:mc="http://schemas.openxmlformats.org/markup-compatibility/2006" xmlns:aink="http://schemas.microsoft.com/office/drawing/2016/ink" xmlns:am3d="http://schemas.microsoft.com/office/drawing/2017/model3d" xmlns:o="urn:schemas-microsoft-com:office:office" xmlns:r="http://schemas.openxmlformats.org/officeDocument/2006/relationships" xmlns:m="http://schemas.openxmlformats.org/officeDocument/2006/math" xmlns:v="urn:schemas-microsoft-com:vml" xmlns:wp14="http://schemas.microsoft.com/office/word/2010/wordprocessingDrawing" xmlns:wp="http://schemas.openxmlformats.org/drawingml/2006/wordprocessingDrawing" xmlns:w10="urn:schemas-microsoft-com:office:word" xmlns:w="http://schemas.openxmlformats.org/wordprocessingml/2006/main" xmlns:w14="http://schemas.microsoft.com/office/word/2010/wordml" xmlns:w15="http://schemas.microsoft.com/office/word/2012/wordml" xmlns:w16cex="http://schemas.microsoft.com/office/word/2018/wordml/cex" xmlns:w16cid="http://schemas.microsoft.com/office/word/2016/wordml/cid" xmlns:w16="http://schemas.microsoft.com/office/word/2018/wordml" xmlns:w16se="http://schemas.microsoft.com/office/word/2015/wordml/symex" xmlns:wpg="http://schemas.microsoft.com/office/word/2010/wordprocessingGroup" xmlns:wpi="http://schemas.microsoft.com/office/word/2010/wordprocessingInk" xmlns:wne="http://schemas.microsoft.com/office/word/2006/wordml" xmlns:wps="http://schemas.microsoft.com/office/word/2010/wordprocessingShape" mc:Ignorable="w14 w15 w16se w16cid w16 w16cex wp14">
   <w:body>
     <w:p>
       <w:pPr>
@@ -710,14 +710,7 @@
           <w:sz w:val="18"/>
           <w:szCs w:val="18"/>
         </w:rPr>
-        <w:t>Discretizar las variables continuas</w:t>
-      </w:r>
-      <w:r>
-        <w:rPr>
-          <w:sz w:val="18"/>
-          <w:szCs w:val="18"/>
-        </w:rPr>
-        <w:t>:</w:t>
+        <w:t>Discretizar las variables continuas:</w:t>
       </w:r>
     </w:p>
     <w:p>
@@ -1048,7 +1041,28 @@
           <w:sz w:val="18"/>
           <w:szCs w:val="18"/>
         </w:rPr>
-        <w:t>El colesterol es igual entre hombres y mujeres</w:t>
+        <w:t>El colesterol es</w:t>
+      </w:r>
+      <w:r>
+        <w:rPr>
+          <w:sz w:val="18"/>
+          <w:szCs w:val="18"/>
+        </w:rPr>
+        <w:t xml:space="preserve"> mayor en</w:t>
+      </w:r>
+      <w:r>
+        <w:rPr>
+          <w:sz w:val="18"/>
+          <w:szCs w:val="18"/>
+        </w:rPr>
+        <w:t xml:space="preserve"> mujeres</w:t>
+      </w:r>
+      <w:r>
+        <w:rPr>
+          <w:sz w:val="18"/>
+          <w:szCs w:val="18"/>
+        </w:rPr>
+        <w:t xml:space="preserve"> que en hombres.</w:t>
       </w:r>
     </w:p>
     <w:p>
@@ -1068,7 +1082,14 @@
           <w:sz w:val="18"/>
           <w:szCs w:val="18"/>
         </w:rPr>
-        <w:t>La probabilidad de sufrir una enfermedad cardíaca entre hombres y mujeres es la misma.</w:t>
+        <w:t xml:space="preserve">La probabilidad de sufrir una enfermedad cardíaca </w:t>
+      </w:r>
+      <w:r>
+        <w:rPr>
+          <w:sz w:val="18"/>
+          <w:szCs w:val="18"/>
+        </w:rPr>
+        <w:t>es mayor en hombres que en mujeres.</w:t>
       </w:r>
     </w:p>
     <w:p>
@@ -1595,14 +1616,7 @@
           <w:sz w:val="18"/>
           <w:szCs w:val="18"/>
         </w:rPr>
-        <w:t xml:space="preserve"> independente:  </w:t>
-      </w:r>
-      <w:r>
-        <w:rPr>
-          <w:sz w:val="18"/>
-          <w:szCs w:val="18"/>
-        </w:rPr>
-        <w:t xml:space="preserve">a estudiar el resto del variables. </w:t>
+        <w:t xml:space="preserve"> independente:  a estudiar el resto del variables. </w:t>
       </w:r>
     </w:p>
     <w:p>
@@ -2085,7 +2099,7 @@
 </file>
 
 <file path=word/numbering.xml><?xml version="1.0" encoding="utf-8"?>
-<w:numbering xmlns:wpc="http://schemas.microsoft.com/office/word/2010/wordprocessingCanvas" xmlns:cx="http://schemas.microsoft.com/office/drawing/2014/chartex" xmlns:cx1="http://schemas.microsoft.com/office/drawing/2015/9/8/chartex" xmlns:cx2="http://schemas.microsoft.com/office/drawing/2015/10/21/chartex" xmlns:cx3="http://schemas.microsoft.com/office/drawing/2016/5/9/chartex" xmlns:cx4="http://schemas.microsoft.com/office/drawing/2016/5/10/chartex" xmlns:cx5="http://schemas.microsoft.com/office/drawing/2016/5/11/chartex" xmlns:cx6="http://schemas.microsoft.com/office/drawing/2016/5/12/chartex" xmlns:cx7="http://schemas.microsoft.com/office/drawing/2016/5/13/chartex" xmlns:cx8="http://schemas.microsoft.com/office/drawing/2016/5/14/chartex" xmlns:mc="http://schemas.openxmlformats.org/markup-compatibility/2006" xmlns:aink="http://schemas.microsoft.com/office/drawing/2016/ink" xmlns:am3d="http://schemas.microsoft.com/office/drawing/2017/model3d" xmlns:o="urn:schemas-microsoft-com:office:office" xmlns:r="http://schemas.openxmlformats.org/officeDocument/2006/relationships" xmlns:m="http://schemas.openxmlformats.org/officeDocument/2006/math" xmlns:v="urn:schemas-microsoft-com:vml" xmlns:wp14="http://schemas.microsoft.com/office/word/2010/wordprocessingDrawing" xmlns:wp="http://schemas.openxmlformats.org/drawingml/2006/wordprocessingDrawing" xmlns:w10="urn:schemas-microsoft-com:office:word" xmlns:w="http://schemas.openxmlformats.org/wordprocessingml/2006/main" xmlns:w14="http://schemas.microsoft.com/office/word/2010/wordml" xmlns:w15="http://schemas.microsoft.com/office/word/2012/wordml" xmlns:w16cex="http://schemas.microsoft.com/office/word/2018/wordml/cex" xmlns:w16cid="http://schemas.microsoft.com/office/word/2016/wordml/cid" xmlns:w16="http://schemas.microsoft.com/office/word/2018/wordml" xmlns:w16sdtdh="http://schemas.microsoft.com/office/word/2020/wordml/sdtdatahash" xmlns:w16se="http://schemas.microsoft.com/office/word/2015/wordml/symex" xmlns:wpg="http://schemas.microsoft.com/office/word/2010/wordprocessingGroup" xmlns:wpi="http://schemas.microsoft.com/office/word/2010/wordprocessingInk" xmlns:wne="http://schemas.microsoft.com/office/word/2006/wordml" xmlns:wps="http://schemas.microsoft.com/office/word/2010/wordprocessingShape" mc:Ignorable="w14 w15 w16se w16cid w16 w16cex w16sdtdh wp14">
+<w:numbering xmlns:wpc="http://schemas.microsoft.com/office/word/2010/wordprocessingCanvas" xmlns:cx="http://schemas.microsoft.com/office/drawing/2014/chartex" xmlns:cx1="http://schemas.microsoft.com/office/drawing/2015/9/8/chartex" xmlns:cx2="http://schemas.microsoft.com/office/drawing/2015/10/21/chartex" xmlns:cx3="http://schemas.microsoft.com/office/drawing/2016/5/9/chartex" xmlns:cx4="http://schemas.microsoft.com/office/drawing/2016/5/10/chartex" xmlns:cx5="http://schemas.microsoft.com/office/drawing/2016/5/11/chartex" xmlns:cx6="http://schemas.microsoft.com/office/drawing/2016/5/12/chartex" xmlns:cx7="http://schemas.microsoft.com/office/drawing/2016/5/13/chartex" xmlns:cx8="http://schemas.microsoft.com/office/drawing/2016/5/14/chartex" xmlns:mc="http://schemas.openxmlformats.org/markup-compatibility/2006" xmlns:aink="http://schemas.microsoft.com/office/drawing/2016/ink" xmlns:am3d="http://schemas.microsoft.com/office/drawing/2017/model3d" xmlns:o="urn:schemas-microsoft-com:office:office" xmlns:r="http://schemas.openxmlformats.org/officeDocument/2006/relationships" xmlns:m="http://schemas.openxmlformats.org/officeDocument/2006/math" xmlns:v="urn:schemas-microsoft-com:vml" xmlns:wp14="http://schemas.microsoft.com/office/word/2010/wordprocessingDrawing" xmlns:wp="http://schemas.openxmlformats.org/drawingml/2006/wordprocessingDrawing" xmlns:w10="urn:schemas-microsoft-com:office:word" xmlns:w="http://schemas.openxmlformats.org/wordprocessingml/2006/main" xmlns:w14="http://schemas.microsoft.com/office/word/2010/wordml" xmlns:w15="http://schemas.microsoft.com/office/word/2012/wordml" xmlns:w16cex="http://schemas.microsoft.com/office/word/2018/wordml/cex" xmlns:w16cid="http://schemas.microsoft.com/office/word/2016/wordml/cid" xmlns:w16="http://schemas.microsoft.com/office/word/2018/wordml" xmlns:w16se="http://schemas.microsoft.com/office/word/2015/wordml/symex" xmlns:wpg="http://schemas.microsoft.com/office/word/2010/wordprocessingGroup" xmlns:wpi="http://schemas.microsoft.com/office/word/2010/wordprocessingInk" xmlns:wne="http://schemas.microsoft.com/office/word/2006/wordml" xmlns:wps="http://schemas.microsoft.com/office/word/2010/wordprocessingShape" mc:Ignorable="w14 w15 w16se w16cid w16 w16cex wp14">
   <w:abstractNum w:abstractNumId="0" w15:restartNumberingAfterBreak="0">
     <w:nsid w:val="0D466A31"/>
     <w:multiLevelType w:val="hybridMultilevel"/>
@@ -2854,7 +2868,7 @@
 </file>
 
 <file path=word/styles.xml><?xml version="1.0" encoding="utf-8"?>
-<w:styles xmlns:mc="http://schemas.openxmlformats.org/markup-compatibility/2006" xmlns:r="http://schemas.openxmlformats.org/officeDocument/2006/relationships" xmlns:w="http://schemas.openxmlformats.org/wordprocessingml/2006/main" xmlns:w14="http://schemas.microsoft.com/office/word/2010/wordml" xmlns:w15="http://schemas.microsoft.com/office/word/2012/wordml" xmlns:w16cex="http://schemas.microsoft.com/office/word/2018/wordml/cex" xmlns:w16cid="http://schemas.microsoft.com/office/word/2016/wordml/cid" xmlns:w16="http://schemas.microsoft.com/office/word/2018/wordml" xmlns:w16sdtdh="http://schemas.microsoft.com/office/word/2020/wordml/sdtdatahash" xmlns:w16se="http://schemas.microsoft.com/office/word/2015/wordml/symex" mc:Ignorable="w14 w15 w16se w16cid w16 w16cex w16sdtdh">
+<w:styles xmlns:mc="http://schemas.openxmlformats.org/markup-compatibility/2006" xmlns:r="http://schemas.openxmlformats.org/officeDocument/2006/relationships" xmlns:w="http://schemas.openxmlformats.org/wordprocessingml/2006/main" xmlns:w14="http://schemas.microsoft.com/office/word/2010/wordml" xmlns:w15="http://schemas.microsoft.com/office/word/2012/wordml" xmlns:w16cex="http://schemas.microsoft.com/office/word/2018/wordml/cex" xmlns:w16cid="http://schemas.microsoft.com/office/word/2016/wordml/cid" xmlns:w16="http://schemas.microsoft.com/office/word/2018/wordml" xmlns:w16se="http://schemas.microsoft.com/office/word/2015/wordml/symex" mc:Ignorable="w14 w15 w16se w16cid w16 w16cex">
   <w:docDefaults>
     <w:rPrDefault>
       <w:rPr>

--- a/INDICE DEL TRABAJO.docx
+++ b/INDICE DEL TRABAJO.docx
@@ -58,23 +58,7 @@
           <w:szCs w:val="18"/>
         </w:rPr>
         <w:tab/>
-        <w:t xml:space="preserve">Elección del </w:t>
-      </w:r>
-      <w:proofErr w:type="spellStart"/>
-      <w:r>
-        <w:rPr>
-          <w:sz w:val="18"/>
-          <w:szCs w:val="18"/>
-        </w:rPr>
-        <w:t>DataSet</w:t>
-      </w:r>
-      <w:proofErr w:type="spellEnd"/>
-      <w:r>
-        <w:rPr>
-          <w:sz w:val="18"/>
-          <w:szCs w:val="18"/>
-        </w:rPr>
-        <w:t>.</w:t>
+        <w:t>Elección del DataSet.</w:t>
       </w:r>
     </w:p>
     <w:p>
@@ -132,19 +116,8 @@
           <w:sz w:val="18"/>
           <w:szCs w:val="18"/>
         </w:rPr>
-        <w:t xml:space="preserve">Carga del </w:t>
-      </w:r>
-      <w:proofErr w:type="spellStart"/>
-      <w:r>
-        <w:rPr>
-          <w:b/>
-          <w:bCs/>
-          <w:sz w:val="18"/>
-          <w:szCs w:val="18"/>
-        </w:rPr>
-        <w:t>dataset</w:t>
-      </w:r>
-      <w:proofErr w:type="spellEnd"/>
+        <w:t>Carga del dataset</w:t>
+      </w:r>
     </w:p>
     <w:p>
       <w:pPr>
@@ -241,7 +214,6 @@
           <w:szCs w:val="18"/>
         </w:rPr>
       </w:pPr>
-      <w:proofErr w:type="gramStart"/>
       <w:r>
         <w:rPr>
           <w:sz w:val="18"/>
@@ -254,15 +226,7 @@
           <w:sz w:val="18"/>
           <w:szCs w:val="18"/>
         </w:rPr>
-        <w:t>,</w:t>
-      </w:r>
-      <w:proofErr w:type="gramEnd"/>
-      <w:r>
-        <w:rPr>
-          <w:sz w:val="18"/>
-          <w:szCs w:val="18"/>
-        </w:rPr>
-        <w:t xml:space="preserve"> por . </w:t>
+        <w:t xml:space="preserve">, por . </w:t>
       </w:r>
     </w:p>
     <w:p>
@@ -277,21 +241,12 @@
           <w:szCs w:val="18"/>
         </w:rPr>
       </w:pPr>
-      <w:proofErr w:type="spellStart"/>
-      <w:r>
-        <w:rPr>
-          <w:sz w:val="18"/>
-          <w:szCs w:val="18"/>
-        </w:rPr>
-        <w:t>Int</w:t>
-      </w:r>
-      <w:proofErr w:type="spellEnd"/>
-      <w:r>
-        <w:rPr>
-          <w:sz w:val="18"/>
-          <w:szCs w:val="18"/>
-        </w:rPr>
-        <w:t xml:space="preserve"> a numérico</w:t>
+      <w:r>
+        <w:rPr>
+          <w:sz w:val="18"/>
+          <w:szCs w:val="18"/>
+        </w:rPr>
+        <w:t>Int a numérico</w:t>
       </w:r>
     </w:p>
     <w:p>
@@ -306,60 +261,31 @@
           <w:szCs w:val="18"/>
         </w:rPr>
       </w:pPr>
-      <w:proofErr w:type="spellStart"/>
-      <w:r>
-        <w:rPr>
-          <w:sz w:val="18"/>
-          <w:szCs w:val="18"/>
-        </w:rPr>
-        <w:t>String</w:t>
-      </w:r>
-      <w:proofErr w:type="spellEnd"/>
-      <w:r>
-        <w:rPr>
-          <w:sz w:val="18"/>
-          <w:szCs w:val="18"/>
-        </w:rPr>
-        <w:t xml:space="preserve"> a Factor</w:t>
-      </w:r>
-    </w:p>
-    <w:p>
-      <w:pPr>
-        <w:rPr>
-          <w:b/>
-          <w:bCs/>
-          <w:sz w:val="18"/>
-          <w:szCs w:val="18"/>
-        </w:rPr>
-      </w:pPr>
-      <w:r>
-        <w:rPr>
-          <w:b/>
-          <w:bCs/>
-          <w:sz w:val="18"/>
-          <w:szCs w:val="18"/>
-        </w:rPr>
-        <w:t xml:space="preserve">Estudio de </w:t>
-      </w:r>
-      <w:proofErr w:type="spellStart"/>
-      <w:r>
-        <w:rPr>
-          <w:b/>
-          <w:bCs/>
-          <w:sz w:val="18"/>
-          <w:szCs w:val="18"/>
-        </w:rPr>
-        <w:t>Outliers</w:t>
-      </w:r>
-      <w:proofErr w:type="spellEnd"/>
-      <w:r>
-        <w:rPr>
-          <w:b/>
-          <w:bCs/>
-          <w:sz w:val="18"/>
-          <w:szCs w:val="18"/>
-        </w:rPr>
-        <w:t>.</w:t>
+      <w:r>
+        <w:rPr>
+          <w:sz w:val="18"/>
+          <w:szCs w:val="18"/>
+        </w:rPr>
+        <w:t>String a Factor</w:t>
+      </w:r>
+    </w:p>
+    <w:p>
+      <w:pPr>
+        <w:rPr>
+          <w:b/>
+          <w:bCs/>
+          <w:sz w:val="18"/>
+          <w:szCs w:val="18"/>
+        </w:rPr>
+      </w:pPr>
+      <w:r>
+        <w:rPr>
+          <w:b/>
+          <w:bCs/>
+          <w:sz w:val="18"/>
+          <w:szCs w:val="18"/>
+        </w:rPr>
+        <w:t>Estudio de Outliers.</w:t>
       </w:r>
     </w:p>
     <w:p>
@@ -375,23 +301,7 @@
           <w:sz w:val="18"/>
           <w:szCs w:val="18"/>
         </w:rPr>
-        <w:t xml:space="preserve">Sustitución por </w:t>
-      </w:r>
-      <w:proofErr w:type="spellStart"/>
-      <w:r>
-        <w:rPr>
-          <w:sz w:val="18"/>
-          <w:szCs w:val="18"/>
-        </w:rPr>
-        <w:t>NaN</w:t>
-      </w:r>
-      <w:proofErr w:type="spellEnd"/>
-      <w:r>
-        <w:rPr>
-          <w:sz w:val="18"/>
-          <w:szCs w:val="18"/>
-        </w:rPr>
-        <w:t xml:space="preserve"> </w:t>
+        <w:t xml:space="preserve">Sustitución por NaN </w:t>
       </w:r>
     </w:p>
     <w:p>
@@ -537,7 +447,6 @@
           <w:szCs w:val="18"/>
         </w:rPr>
       </w:pPr>
-      <w:proofErr w:type="spellStart"/>
       <w:r>
         <w:rPr>
           <w:sz w:val="18"/>
@@ -545,7 +454,6 @@
         </w:rPr>
         <w:t>RestingBP</w:t>
       </w:r>
-      <w:proofErr w:type="spellEnd"/>
     </w:p>
     <w:p>
       <w:pPr>
@@ -559,7 +467,6 @@
           <w:szCs w:val="18"/>
         </w:rPr>
       </w:pPr>
-      <w:proofErr w:type="spellStart"/>
       <w:r>
         <w:rPr>
           <w:sz w:val="18"/>
@@ -567,7 +474,6 @@
         </w:rPr>
         <w:t>Choresterol</w:t>
       </w:r>
-      <w:proofErr w:type="spellEnd"/>
     </w:p>
     <w:p>
       <w:pPr>
@@ -618,48 +524,7 @@
           <w:sz w:val="18"/>
           <w:szCs w:val="18"/>
         </w:rPr>
-        <w:t>(</w:t>
-      </w:r>
-      <w:proofErr w:type="spellStart"/>
-      <w:proofErr w:type="gramStart"/>
-      <w:r>
-        <w:rPr>
-          <w:sz w:val="18"/>
-          <w:szCs w:val="18"/>
-        </w:rPr>
-        <w:t>minA</w:t>
-      </w:r>
-      <w:proofErr w:type="spellEnd"/>
-      <w:r>
-        <w:rPr>
-          <w:sz w:val="18"/>
-          <w:szCs w:val="18"/>
-        </w:rPr>
-        <w:t xml:space="preserve"> ,</w:t>
-      </w:r>
-      <w:proofErr w:type="gramEnd"/>
-      <w:r>
-        <w:rPr>
-          <w:sz w:val="18"/>
-          <w:szCs w:val="18"/>
-        </w:rPr>
-        <w:t xml:space="preserve"> </w:t>
-      </w:r>
-      <w:proofErr w:type="spellStart"/>
-      <w:r>
-        <w:rPr>
-          <w:sz w:val="18"/>
-          <w:szCs w:val="18"/>
-        </w:rPr>
-        <w:t>maxA</w:t>
-      </w:r>
-      <w:proofErr w:type="spellEnd"/>
-      <w:r>
-        <w:rPr>
-          <w:sz w:val="18"/>
-          <w:szCs w:val="18"/>
-        </w:rPr>
-        <w:t>)</w:t>
+        <w:t>(minA , maxA)</w:t>
       </w:r>
       <w:r>
         <w:rPr>
@@ -865,17 +730,8 @@
           <w:sz w:val="18"/>
           <w:szCs w:val="18"/>
         </w:rPr>
-        <w:t xml:space="preserve">, </w:t>
-      </w:r>
-      <w:proofErr w:type="spellStart"/>
-      <w:r>
-        <w:rPr>
-          <w:sz w:val="18"/>
-          <w:szCs w:val="18"/>
-        </w:rPr>
-        <w:t>etc</w:t>
-      </w:r>
-      <w:proofErr w:type="spellEnd"/>
+        <w:t>, etc</w:t>
+      </w:r>
     </w:p>
     <w:p>
       <w:pPr>
@@ -1082,14 +938,7 @@
           <w:sz w:val="18"/>
           <w:szCs w:val="18"/>
         </w:rPr>
-        <w:t xml:space="preserve">La probabilidad de sufrir una enfermedad cardíaca </w:t>
-      </w:r>
-      <w:r>
-        <w:rPr>
-          <w:sz w:val="18"/>
-          <w:szCs w:val="18"/>
-        </w:rPr>
-        <w:t>es mayor en hombres que en mujeres.</w:t>
+        <w:t>Azúcar en sangre es mayor en hombres que en mujeres teniendo ambos enfermedades cardíacas.</w:t>
       </w:r>
     </w:p>
     <w:p>
@@ -1450,61 +1299,7 @@
           <w:szCs w:val="18"/>
           <w:lang w:val="en-US"/>
         </w:rPr>
-        <w:t xml:space="preserve">Variable </w:t>
-      </w:r>
-      <w:proofErr w:type="spellStart"/>
-      <w:r>
-        <w:rPr>
-          <w:sz w:val="18"/>
-          <w:szCs w:val="18"/>
-          <w:lang w:val="en-US"/>
-        </w:rPr>
-        <w:t>dependiente</w:t>
-      </w:r>
-      <w:proofErr w:type="spellEnd"/>
-      <w:r>
-        <w:rPr>
-          <w:sz w:val="18"/>
-          <w:szCs w:val="18"/>
-          <w:lang w:val="en-US"/>
-        </w:rPr>
-        <w:t xml:space="preserve">: heart </w:t>
-      </w:r>
-      <w:proofErr w:type="gramStart"/>
-      <w:r>
-        <w:rPr>
-          <w:sz w:val="18"/>
-          <w:szCs w:val="18"/>
-          <w:lang w:val="en-US"/>
-        </w:rPr>
-        <w:t>disease ,</w:t>
-      </w:r>
-      <w:proofErr w:type="gramEnd"/>
-      <w:r>
-        <w:rPr>
-          <w:sz w:val="18"/>
-          <w:szCs w:val="18"/>
-          <w:lang w:val="en-US"/>
-        </w:rPr>
-        <w:t xml:space="preserve"> </w:t>
-      </w:r>
-      <w:proofErr w:type="spellStart"/>
-      <w:r>
-        <w:rPr>
-          <w:sz w:val="18"/>
-          <w:szCs w:val="18"/>
-          <w:lang w:val="en-US"/>
-        </w:rPr>
-        <w:t>independente</w:t>
-      </w:r>
-      <w:proofErr w:type="spellEnd"/>
-      <w:r>
-        <w:rPr>
-          <w:sz w:val="18"/>
-          <w:szCs w:val="18"/>
-          <w:lang w:val="en-US"/>
-        </w:rPr>
-        <w:t xml:space="preserve">: </w:t>
+        <w:t xml:space="preserve">Variable dependiente: heart disease , independente: </w:t>
       </w:r>
       <w:r>
         <w:rPr>
@@ -1575,48 +1370,7 @@
           <w:sz w:val="18"/>
           <w:szCs w:val="18"/>
         </w:rPr>
-        <w:t xml:space="preserve">Variable dependiente: </w:t>
-      </w:r>
-      <w:proofErr w:type="spellStart"/>
-      <w:r>
-        <w:rPr>
-          <w:sz w:val="18"/>
-          <w:szCs w:val="18"/>
-        </w:rPr>
-        <w:t>heart</w:t>
-      </w:r>
-      <w:proofErr w:type="spellEnd"/>
-      <w:r>
-        <w:rPr>
-          <w:sz w:val="18"/>
-          <w:szCs w:val="18"/>
-        </w:rPr>
-        <w:t xml:space="preserve"> </w:t>
-      </w:r>
-      <w:proofErr w:type="spellStart"/>
-      <w:proofErr w:type="gramStart"/>
-      <w:r>
-        <w:rPr>
-          <w:sz w:val="18"/>
-          <w:szCs w:val="18"/>
-        </w:rPr>
-        <w:t>disease</w:t>
-      </w:r>
-      <w:proofErr w:type="spellEnd"/>
-      <w:r>
-        <w:rPr>
-          <w:sz w:val="18"/>
-          <w:szCs w:val="18"/>
-        </w:rPr>
-        <w:t xml:space="preserve"> ,</w:t>
-      </w:r>
-      <w:proofErr w:type="gramEnd"/>
-      <w:r>
-        <w:rPr>
-          <w:sz w:val="18"/>
-          <w:szCs w:val="18"/>
-        </w:rPr>
-        <w:t xml:space="preserve"> independente:  a estudiar el resto del variables. </w:t>
+        <w:t xml:space="preserve">Variable dependiente: heart disease , independente:  a estudiar el resto del variables. </w:t>
       </w:r>
     </w:p>
     <w:p>
@@ -1728,17 +1482,8 @@
           <w:sz w:val="18"/>
           <w:szCs w:val="18"/>
         </w:rPr>
-        <w:t>Técnica de k-</w:t>
-      </w:r>
-      <w:proofErr w:type="spellStart"/>
-      <w:r>
-        <w:rPr>
-          <w:sz w:val="18"/>
-          <w:szCs w:val="18"/>
-        </w:rPr>
-        <w:t>fold</w:t>
-      </w:r>
-      <w:proofErr w:type="spellEnd"/>
+        <w:t>Técnica de k-fold</w:t>
+      </w:r>
     </w:p>
     <w:p>
       <w:pPr>
@@ -1818,21 +1563,12 @@
           <w:szCs w:val="18"/>
         </w:rPr>
       </w:pPr>
-      <w:proofErr w:type="spellStart"/>
-      <w:r>
-        <w:rPr>
-          <w:sz w:val="18"/>
-          <w:szCs w:val="18"/>
-        </w:rPr>
-        <w:t>Random</w:t>
-      </w:r>
-      <w:proofErr w:type="spellEnd"/>
-      <w:r>
-        <w:rPr>
-          <w:sz w:val="18"/>
-          <w:szCs w:val="18"/>
-        </w:rPr>
-        <w:t xml:space="preserve"> </w:t>
+      <w:r>
+        <w:rPr>
+          <w:sz w:val="18"/>
+          <w:szCs w:val="18"/>
+        </w:rPr>
+        <w:t xml:space="preserve">Random </w:t>
       </w:r>
       <w:r>
         <w:rPr>
@@ -1854,7 +1590,6 @@
           <w:szCs w:val="18"/>
         </w:rPr>
       </w:pPr>
-      <w:proofErr w:type="spellStart"/>
       <w:r>
         <w:rPr>
           <w:sz w:val="18"/>
@@ -1862,7 +1597,6 @@
         </w:rPr>
         <w:t>RPart</w:t>
       </w:r>
-      <w:proofErr w:type="spellEnd"/>
     </w:p>
     <w:p>
       <w:pPr>
@@ -1969,25 +1703,14 @@
           <w:szCs w:val="18"/>
         </w:rPr>
       </w:pPr>
-      <w:proofErr w:type="spellStart"/>
-      <w:r>
-        <w:rPr>
-          <w:b/>
-          <w:bCs/>
-          <w:sz w:val="18"/>
-          <w:szCs w:val="18"/>
-        </w:rPr>
-        <w:t>Clustering</w:t>
-      </w:r>
-      <w:proofErr w:type="spellEnd"/>
-      <w:r>
-        <w:rPr>
-          <w:b/>
-          <w:bCs/>
-          <w:sz w:val="18"/>
-          <w:szCs w:val="18"/>
-        </w:rPr>
-        <w:t xml:space="preserve"> (Opcional) </w:t>
+      <w:r>
+        <w:rPr>
+          <w:b/>
+          <w:bCs/>
+          <w:sz w:val="18"/>
+          <w:szCs w:val="18"/>
+        </w:rPr>
+        <w:t xml:space="preserve">Clustering (Opcional) </w:t>
       </w:r>
     </w:p>
     <w:p>
@@ -2003,23 +1726,7 @@
           <w:sz w:val="18"/>
           <w:szCs w:val="18"/>
         </w:rPr>
-        <w:t xml:space="preserve">Realizar un modelo de </w:t>
-      </w:r>
-      <w:proofErr w:type="spellStart"/>
-      <w:r>
-        <w:rPr>
-          <w:sz w:val="18"/>
-          <w:szCs w:val="18"/>
-        </w:rPr>
-        <w:t>clustering</w:t>
-      </w:r>
-      <w:proofErr w:type="spellEnd"/>
-      <w:r>
-        <w:rPr>
-          <w:sz w:val="18"/>
-          <w:szCs w:val="18"/>
-        </w:rPr>
-        <w:t xml:space="preserve"> </w:t>
+        <w:t xml:space="preserve">Realizar un modelo de clustering </w:t>
       </w:r>
       <w:r>
         <w:rPr>

--- a/INDICE DEL TRABAJO.docx
+++ b/INDICE DEL TRABAJO.docx
@@ -58,7 +58,23 @@
           <w:szCs w:val="18"/>
         </w:rPr>
         <w:tab/>
-        <w:t>Elección del DataSet.</w:t>
+        <w:t xml:space="preserve">Elección del </w:t>
+      </w:r>
+      <w:proofErr w:type="spellStart"/>
+      <w:r>
+        <w:rPr>
+          <w:sz w:val="18"/>
+          <w:szCs w:val="18"/>
+        </w:rPr>
+        <w:t>DataSet</w:t>
+      </w:r>
+      <w:proofErr w:type="spellEnd"/>
+      <w:r>
+        <w:rPr>
+          <w:sz w:val="18"/>
+          <w:szCs w:val="18"/>
+        </w:rPr>
+        <w:t>.</w:t>
       </w:r>
     </w:p>
     <w:p>
@@ -116,8 +132,19 @@
           <w:sz w:val="18"/>
           <w:szCs w:val="18"/>
         </w:rPr>
-        <w:t>Carga del dataset</w:t>
-      </w:r>
+        <w:t xml:space="preserve">Carga del </w:t>
+      </w:r>
+      <w:proofErr w:type="spellStart"/>
+      <w:r>
+        <w:rPr>
+          <w:b/>
+          <w:bCs/>
+          <w:sz w:val="18"/>
+          <w:szCs w:val="18"/>
+        </w:rPr>
+        <w:t>dataset</w:t>
+      </w:r>
+      <w:proofErr w:type="spellEnd"/>
     </w:p>
     <w:p>
       <w:pPr>
@@ -153,7 +180,29 @@
           <w:szCs w:val="18"/>
           <w:u w:val="single"/>
         </w:rPr>
-        <w:t>Parte 1. Preprocesado de datos</w:t>
+        <w:t xml:space="preserve">Parte 1. </w:t>
+      </w:r>
+      <w:proofErr w:type="spellStart"/>
+      <w:r>
+        <w:rPr>
+          <w:b/>
+          <w:bCs/>
+          <w:sz w:val="18"/>
+          <w:szCs w:val="18"/>
+          <w:u w:val="single"/>
+        </w:rPr>
+        <w:t>Preprocesado</w:t>
+      </w:r>
+      <w:proofErr w:type="spellEnd"/>
+      <w:r>
+        <w:rPr>
+          <w:b/>
+          <w:bCs/>
+          <w:sz w:val="18"/>
+          <w:szCs w:val="18"/>
+          <w:u w:val="single"/>
+        </w:rPr>
+        <w:t xml:space="preserve"> de datos</w:t>
       </w:r>
     </w:p>
     <w:p>
@@ -214,6 +263,7 @@
           <w:szCs w:val="18"/>
         </w:rPr>
       </w:pPr>
+      <w:proofErr w:type="gramStart"/>
       <w:r>
         <w:rPr>
           <w:sz w:val="18"/>
@@ -226,7 +276,15 @@
           <w:sz w:val="18"/>
           <w:szCs w:val="18"/>
         </w:rPr>
-        <w:t xml:space="preserve">, por . </w:t>
+        <w:t>,</w:t>
+      </w:r>
+      <w:proofErr w:type="gramEnd"/>
+      <w:r>
+        <w:rPr>
+          <w:sz w:val="18"/>
+          <w:szCs w:val="18"/>
+        </w:rPr>
+        <w:t xml:space="preserve"> por . </w:t>
       </w:r>
     </w:p>
     <w:p>
@@ -241,12 +299,21 @@
           <w:szCs w:val="18"/>
         </w:rPr>
       </w:pPr>
-      <w:r>
-        <w:rPr>
-          <w:sz w:val="18"/>
-          <w:szCs w:val="18"/>
-        </w:rPr>
-        <w:t>Int a numérico</w:t>
+      <w:proofErr w:type="spellStart"/>
+      <w:r>
+        <w:rPr>
+          <w:sz w:val="18"/>
+          <w:szCs w:val="18"/>
+        </w:rPr>
+        <w:t>Int</w:t>
+      </w:r>
+      <w:proofErr w:type="spellEnd"/>
+      <w:r>
+        <w:rPr>
+          <w:sz w:val="18"/>
+          <w:szCs w:val="18"/>
+        </w:rPr>
+        <w:t xml:space="preserve"> a numérico</w:t>
       </w:r>
     </w:p>
     <w:p>
@@ -261,31 +328,60 @@
           <w:szCs w:val="18"/>
         </w:rPr>
       </w:pPr>
-      <w:r>
-        <w:rPr>
-          <w:sz w:val="18"/>
-          <w:szCs w:val="18"/>
-        </w:rPr>
-        <w:t>String a Factor</w:t>
-      </w:r>
-    </w:p>
-    <w:p>
-      <w:pPr>
-        <w:rPr>
-          <w:b/>
-          <w:bCs/>
-          <w:sz w:val="18"/>
-          <w:szCs w:val="18"/>
-        </w:rPr>
-      </w:pPr>
-      <w:r>
-        <w:rPr>
-          <w:b/>
-          <w:bCs/>
-          <w:sz w:val="18"/>
-          <w:szCs w:val="18"/>
-        </w:rPr>
-        <w:t>Estudio de Outliers.</w:t>
+      <w:proofErr w:type="spellStart"/>
+      <w:r>
+        <w:rPr>
+          <w:sz w:val="18"/>
+          <w:szCs w:val="18"/>
+        </w:rPr>
+        <w:t>String</w:t>
+      </w:r>
+      <w:proofErr w:type="spellEnd"/>
+      <w:r>
+        <w:rPr>
+          <w:sz w:val="18"/>
+          <w:szCs w:val="18"/>
+        </w:rPr>
+        <w:t xml:space="preserve"> a Factor</w:t>
+      </w:r>
+    </w:p>
+    <w:p>
+      <w:pPr>
+        <w:rPr>
+          <w:b/>
+          <w:bCs/>
+          <w:sz w:val="18"/>
+          <w:szCs w:val="18"/>
+        </w:rPr>
+      </w:pPr>
+      <w:r>
+        <w:rPr>
+          <w:b/>
+          <w:bCs/>
+          <w:sz w:val="18"/>
+          <w:szCs w:val="18"/>
+        </w:rPr>
+        <w:t xml:space="preserve">Estudio de </w:t>
+      </w:r>
+      <w:proofErr w:type="spellStart"/>
+      <w:r>
+        <w:rPr>
+          <w:b/>
+          <w:bCs/>
+          <w:sz w:val="18"/>
+          <w:szCs w:val="18"/>
+        </w:rPr>
+        <w:t>Outliers</w:t>
+      </w:r>
+      <w:proofErr w:type="spellEnd"/>
+      <w:r>
+        <w:rPr>
+          <w:b/>
+          <w:bCs/>
+          <w:sz w:val="18"/>
+          <w:szCs w:val="18"/>
+        </w:rPr>
+        <w:t>.</w:t>
       </w:r>
     </w:p>
     <w:p>
@@ -301,7 +397,23 @@
           <w:sz w:val="18"/>
           <w:szCs w:val="18"/>
         </w:rPr>
-        <w:t xml:space="preserve">Sustitución por NaN </w:t>
+        <w:t xml:space="preserve">Sustitución por </w:t>
+      </w:r>
+      <w:proofErr w:type="spellStart"/>
+      <w:r>
+        <w:rPr>
+          <w:sz w:val="18"/>
+          <w:szCs w:val="18"/>
+        </w:rPr>
+        <w:t>NaN</w:t>
+      </w:r>
+      <w:proofErr w:type="spellEnd"/>
+      <w:r>
+        <w:rPr>
+          <w:sz w:val="18"/>
+          <w:szCs w:val="18"/>
+        </w:rPr>
+        <w:t xml:space="preserve"> </w:t>
       </w:r>
     </w:p>
     <w:p>
@@ -447,6 +559,7 @@
           <w:szCs w:val="18"/>
         </w:rPr>
       </w:pPr>
+      <w:proofErr w:type="spellStart"/>
       <w:r>
         <w:rPr>
           <w:sz w:val="18"/>
@@ -454,6 +567,7 @@
         </w:rPr>
         <w:t>RestingBP</w:t>
       </w:r>
+      <w:proofErr w:type="spellEnd"/>
     </w:p>
     <w:p>
       <w:pPr>
@@ -467,6 +581,7 @@
           <w:szCs w:val="18"/>
         </w:rPr>
       </w:pPr>
+      <w:proofErr w:type="spellStart"/>
       <w:r>
         <w:rPr>
           <w:sz w:val="18"/>
@@ -474,6 +589,7 @@
         </w:rPr>
         <w:t>Choresterol</w:t>
       </w:r>
+      <w:proofErr w:type="spellEnd"/>
     </w:p>
     <w:p>
       <w:pPr>
@@ -524,7 +640,48 @@
           <w:sz w:val="18"/>
           <w:szCs w:val="18"/>
         </w:rPr>
-        <w:t>(minA , maxA)</w:t>
+        <w:t>(</w:t>
+      </w:r>
+      <w:proofErr w:type="spellStart"/>
+      <w:proofErr w:type="gramStart"/>
+      <w:r>
+        <w:rPr>
+          <w:sz w:val="18"/>
+          <w:szCs w:val="18"/>
+        </w:rPr>
+        <w:t>minA</w:t>
+      </w:r>
+      <w:proofErr w:type="spellEnd"/>
+      <w:r>
+        <w:rPr>
+          <w:sz w:val="18"/>
+          <w:szCs w:val="18"/>
+        </w:rPr>
+        <w:t xml:space="preserve"> ,</w:t>
+      </w:r>
+      <w:proofErr w:type="gramEnd"/>
+      <w:r>
+        <w:rPr>
+          <w:sz w:val="18"/>
+          <w:szCs w:val="18"/>
+        </w:rPr>
+        <w:t xml:space="preserve"> </w:t>
+      </w:r>
+      <w:proofErr w:type="spellStart"/>
+      <w:r>
+        <w:rPr>
+          <w:sz w:val="18"/>
+          <w:szCs w:val="18"/>
+        </w:rPr>
+        <w:t>maxA</w:t>
+      </w:r>
+      <w:proofErr w:type="spellEnd"/>
+      <w:r>
+        <w:rPr>
+          <w:sz w:val="18"/>
+          <w:szCs w:val="18"/>
+        </w:rPr>
+        <w:t>)</w:t>
       </w:r>
       <w:r>
         <w:rPr>
@@ -730,8 +887,17 @@
           <w:sz w:val="18"/>
           <w:szCs w:val="18"/>
         </w:rPr>
-        <w:t>, etc</w:t>
-      </w:r>
+        <w:t xml:space="preserve">, </w:t>
+      </w:r>
+      <w:proofErr w:type="spellStart"/>
+      <w:r>
+        <w:rPr>
+          <w:sz w:val="18"/>
+          <w:szCs w:val="18"/>
+        </w:rPr>
+        <w:t>etc</w:t>
+      </w:r>
+      <w:proofErr w:type="spellEnd"/>
     </w:p>
     <w:p>
       <w:pPr>
@@ -938,7 +1104,23 @@
           <w:sz w:val="18"/>
           <w:szCs w:val="18"/>
         </w:rPr>
-        <w:t>Azúcar en sangre es mayor en hombres que en mujeres teniendo ambos enfermedades cardíacas.</w:t>
+        <w:t xml:space="preserve">Azúcar en sangre es mayor en hombres que en mujeres teniendo </w:t>
+      </w:r>
+      <w:proofErr w:type="gramStart"/>
+      <w:r>
+        <w:rPr>
+          <w:sz w:val="18"/>
+          <w:szCs w:val="18"/>
+        </w:rPr>
+        <w:t>ambos enfermedades cardíacas</w:t>
+      </w:r>
+      <w:proofErr w:type="gramEnd"/>
+      <w:r>
+        <w:rPr>
+          <w:sz w:val="18"/>
+          <w:szCs w:val="18"/>
+        </w:rPr>
+        <w:t>.</w:t>
       </w:r>
     </w:p>
     <w:p>
@@ -1131,7 +1313,23 @@
           <w:sz w:val="18"/>
           <w:szCs w:val="18"/>
         </w:rPr>
-        <w:t xml:space="preserve"> colesterol, y variable a </w:t>
+        <w:t xml:space="preserve"> </w:t>
+      </w:r>
+      <w:proofErr w:type="spellStart"/>
+      <w:r>
+        <w:rPr>
+          <w:sz w:val="18"/>
+          <w:szCs w:val="18"/>
+        </w:rPr>
+        <w:t>MaxHR</w:t>
+      </w:r>
+      <w:proofErr w:type="spellEnd"/>
+      <w:r>
+        <w:rPr>
+          <w:sz w:val="18"/>
+          <w:szCs w:val="18"/>
+        </w:rPr>
+        <w:t xml:space="preserve">, y variable a </w:t>
       </w:r>
       <w:r>
         <w:rPr>
@@ -1203,7 +1401,21 @@
           <w:sz w:val="18"/>
           <w:szCs w:val="18"/>
         </w:rPr>
-        <w:t xml:space="preserve">Variable dependiente, colesterol, variable independiente: </w:t>
+        <w:t xml:space="preserve">Variable dependiente, </w:t>
+      </w:r>
+      <w:r>
+        <w:rPr>
+          <w:sz w:val="18"/>
+          <w:szCs w:val="18"/>
+        </w:rPr>
+        <w:t>MaxHR</w:t>
+      </w:r>
+      <w:r>
+        <w:rPr>
+          <w:sz w:val="18"/>
+          <w:szCs w:val="18"/>
+        </w:rPr>
+        <w:t xml:space="preserve">, variable independiente: </w:t>
       </w:r>
       <w:r>
         <w:rPr>
@@ -1299,7 +1511,61 @@
           <w:szCs w:val="18"/>
           <w:lang w:val="en-US"/>
         </w:rPr>
-        <w:t xml:space="preserve">Variable dependiente: heart disease , independente: </w:t>
+        <w:t xml:space="preserve">Variable </w:t>
+      </w:r>
+      <w:proofErr w:type="spellStart"/>
+      <w:r>
+        <w:rPr>
+          <w:sz w:val="18"/>
+          <w:szCs w:val="18"/>
+          <w:lang w:val="en-US"/>
+        </w:rPr>
+        <w:t>dependiente</w:t>
+      </w:r>
+      <w:proofErr w:type="spellEnd"/>
+      <w:r>
+        <w:rPr>
+          <w:sz w:val="18"/>
+          <w:szCs w:val="18"/>
+          <w:lang w:val="en-US"/>
+        </w:rPr>
+        <w:t xml:space="preserve">: heart </w:t>
+      </w:r>
+      <w:proofErr w:type="gramStart"/>
+      <w:r>
+        <w:rPr>
+          <w:sz w:val="18"/>
+          <w:szCs w:val="18"/>
+          <w:lang w:val="en-US"/>
+        </w:rPr>
+        <w:t>disease ,</w:t>
+      </w:r>
+      <w:proofErr w:type="gramEnd"/>
+      <w:r>
+        <w:rPr>
+          <w:sz w:val="18"/>
+          <w:szCs w:val="18"/>
+          <w:lang w:val="en-US"/>
+        </w:rPr>
+        <w:t xml:space="preserve"> </w:t>
+      </w:r>
+      <w:proofErr w:type="spellStart"/>
+      <w:r>
+        <w:rPr>
+          <w:sz w:val="18"/>
+          <w:szCs w:val="18"/>
+          <w:lang w:val="en-US"/>
+        </w:rPr>
+        <w:t>independente</w:t>
+      </w:r>
+      <w:proofErr w:type="spellEnd"/>
+      <w:r>
+        <w:rPr>
+          <w:sz w:val="18"/>
+          <w:szCs w:val="18"/>
+          <w:lang w:val="en-US"/>
+        </w:rPr>
+        <w:t xml:space="preserve">: </w:t>
       </w:r>
       <w:r>
         <w:rPr>
@@ -1370,7 +1636,48 @@
           <w:sz w:val="18"/>
           <w:szCs w:val="18"/>
         </w:rPr>
-        <w:t xml:space="preserve">Variable dependiente: heart disease , independente:  a estudiar el resto del variables. </w:t>
+        <w:t xml:space="preserve">Variable dependiente: </w:t>
+      </w:r>
+      <w:proofErr w:type="spellStart"/>
+      <w:r>
+        <w:rPr>
+          <w:sz w:val="18"/>
+          <w:szCs w:val="18"/>
+        </w:rPr>
+        <w:t>heart</w:t>
+      </w:r>
+      <w:proofErr w:type="spellEnd"/>
+      <w:r>
+        <w:rPr>
+          <w:sz w:val="18"/>
+          <w:szCs w:val="18"/>
+        </w:rPr>
+        <w:t xml:space="preserve"> </w:t>
+      </w:r>
+      <w:proofErr w:type="spellStart"/>
+      <w:proofErr w:type="gramStart"/>
+      <w:r>
+        <w:rPr>
+          <w:sz w:val="18"/>
+          <w:szCs w:val="18"/>
+        </w:rPr>
+        <w:t>disease</w:t>
+      </w:r>
+      <w:proofErr w:type="spellEnd"/>
+      <w:r>
+        <w:rPr>
+          <w:sz w:val="18"/>
+          <w:szCs w:val="18"/>
+        </w:rPr>
+        <w:t xml:space="preserve"> ,</w:t>
+      </w:r>
+      <w:proofErr w:type="gramEnd"/>
+      <w:r>
+        <w:rPr>
+          <w:sz w:val="18"/>
+          <w:szCs w:val="18"/>
+        </w:rPr>
+        <w:t xml:space="preserve"> independente:  a estudiar el resto del variables. </w:t>
       </w:r>
     </w:p>
     <w:p>
@@ -1482,8 +1789,17 @@
           <w:sz w:val="18"/>
           <w:szCs w:val="18"/>
         </w:rPr>
-        <w:t>Técnica de k-fold</w:t>
-      </w:r>
+        <w:t>Técnica de k-</w:t>
+      </w:r>
+      <w:proofErr w:type="spellStart"/>
+      <w:r>
+        <w:rPr>
+          <w:sz w:val="18"/>
+          <w:szCs w:val="18"/>
+        </w:rPr>
+        <w:t>fold</w:t>
+      </w:r>
+      <w:proofErr w:type="spellEnd"/>
     </w:p>
     <w:p>
       <w:pPr>
@@ -1563,12 +1879,21 @@
           <w:szCs w:val="18"/>
         </w:rPr>
       </w:pPr>
-      <w:r>
-        <w:rPr>
-          <w:sz w:val="18"/>
-          <w:szCs w:val="18"/>
-        </w:rPr>
-        <w:t xml:space="preserve">Random </w:t>
+      <w:proofErr w:type="spellStart"/>
+      <w:r>
+        <w:rPr>
+          <w:sz w:val="18"/>
+          <w:szCs w:val="18"/>
+        </w:rPr>
+        <w:t>Random</w:t>
+      </w:r>
+      <w:proofErr w:type="spellEnd"/>
+      <w:r>
+        <w:rPr>
+          <w:sz w:val="18"/>
+          <w:szCs w:val="18"/>
+        </w:rPr>
+        <w:t xml:space="preserve"> </w:t>
       </w:r>
       <w:r>
         <w:rPr>
@@ -1590,6 +1915,7 @@
           <w:szCs w:val="18"/>
         </w:rPr>
       </w:pPr>
+      <w:proofErr w:type="spellStart"/>
       <w:r>
         <w:rPr>
           <w:sz w:val="18"/>
@@ -1597,6 +1923,7 @@
         </w:rPr>
         <w:t>RPart</w:t>
       </w:r>
+      <w:proofErr w:type="spellEnd"/>
     </w:p>
     <w:p>
       <w:pPr>
@@ -1703,14 +2030,25 @@
           <w:szCs w:val="18"/>
         </w:rPr>
       </w:pPr>
-      <w:r>
-        <w:rPr>
-          <w:b/>
-          <w:bCs/>
-          <w:sz w:val="18"/>
-          <w:szCs w:val="18"/>
-        </w:rPr>
-        <w:t xml:space="preserve">Clustering (Opcional) </w:t>
+      <w:proofErr w:type="spellStart"/>
+      <w:r>
+        <w:rPr>
+          <w:b/>
+          <w:bCs/>
+          <w:sz w:val="18"/>
+          <w:szCs w:val="18"/>
+        </w:rPr>
+        <w:t>Clustering</w:t>
+      </w:r>
+      <w:proofErr w:type="spellEnd"/>
+      <w:r>
+        <w:rPr>
+          <w:b/>
+          <w:bCs/>
+          <w:sz w:val="18"/>
+          <w:szCs w:val="18"/>
+        </w:rPr>
+        <w:t xml:space="preserve"> (Opcional) </w:t>
       </w:r>
     </w:p>
     <w:p>
@@ -1726,7 +2064,23 @@
           <w:sz w:val="18"/>
           <w:szCs w:val="18"/>
         </w:rPr>
-        <w:t xml:space="preserve">Realizar un modelo de clustering </w:t>
+        <w:t xml:space="preserve">Realizar un modelo de </w:t>
+      </w:r>
+      <w:proofErr w:type="spellStart"/>
+      <w:r>
+        <w:rPr>
+          <w:sz w:val="18"/>
+          <w:szCs w:val="18"/>
+        </w:rPr>
+        <w:t>clustering</w:t>
+      </w:r>
+      <w:proofErr w:type="spellEnd"/>
+      <w:r>
+        <w:rPr>
+          <w:sz w:val="18"/>
+          <w:szCs w:val="18"/>
+        </w:rPr>
+        <w:t xml:space="preserve"> </w:t>
       </w:r>
       <w:r>
         <w:rPr>
